--- a/windbg笔记.docx
+++ b/windbg笔记.docx
@@ -3,11 +3,6 @@
 <w:document xmlns:ve="http://schemas.openxmlformats.org/markup-compatibility/2006" xmlns:o="urn:schemas-microsoft-com:office:office" xmlns:r="http://schemas.openxmlformats.org/officeDocument/2006/relationships" xmlns:m="http://schemas.openxmlformats.org/officeDocument/2006/math" xmlns:v="urn:schemas-microsoft-com:vml" xmlns:wp="http://schemas.openxmlformats.org/drawingml/2006/wordprocessingDrawing" xmlns:w10="urn:schemas-microsoft-com:office:word" xmlns:w="http://schemas.openxmlformats.org/wordprocessingml/2006/main" xmlns:wne="http://schemas.microsoft.com/office/word/2006/wordml">
   <w:body>
     <w:p>
-      <w:pPr>
-        <w:rPr>
-          <w:rFonts w:hint="eastAsia"/>
-        </w:rPr>
-      </w:pPr>
       <w:r>
         <w:rPr>
           <w:rFonts w:hint="eastAsia"/>
@@ -35,9 +30,6 @@
           <w:numId w:val="2"/>
         </w:numPr>
         <w:ind w:firstLineChars="0"/>
-        <w:rPr>
-          <w:rFonts w:hint="eastAsia"/>
-        </w:rPr>
       </w:pPr>
       <w:r>
         <w:rPr>
@@ -66,9 +58,6 @@
           <w:numId w:val="2"/>
         </w:numPr>
         <w:ind w:firstLineChars="0"/>
-        <w:rPr>
-          <w:rFonts w:hint="eastAsia"/>
-        </w:rPr>
       </w:pPr>
       <w:r>
         <w:rPr>
@@ -103,15 +92,6 @@
           <w:numId w:val="4"/>
         </w:numPr>
         <w:ind w:firstLineChars="0"/>
-        <w:rPr>
-          <w:rFonts w:ascii="宋体" w:eastAsia="宋体" w:cs="宋体" w:hint="eastAsia"/>
-          <w:color w:val="FF0000"/>
-          <w:kern w:val="0"/>
-          <w:sz w:val="24"/>
-          <w:szCs w:val="36"/>
-        </w:rPr>
-      </w:pPr>
-      <w:r>
         <w:rPr>
           <w:rFonts w:ascii="宋体" w:eastAsia="宋体" w:cs="宋体"/>
           <w:color w:val="FF0000"/>
@@ -119,6 +99,15 @@
           <w:sz w:val="24"/>
           <w:szCs w:val="36"/>
         </w:rPr>
+      </w:pPr>
+      <w:r>
+        <w:rPr>
+          <w:rFonts w:ascii="宋体" w:eastAsia="宋体" w:cs="宋体"/>
+          <w:color w:val="FF0000"/>
+          <w:kern w:val="0"/>
+          <w:sz w:val="24"/>
+          <w:szCs w:val="36"/>
+        </w:rPr>
         <w:t>c:\mysymbols;cache*c:\symbolcache;\\server\symbols;SRV*c:\symbols*http://msdl.microsoft.com/download/symbols</w:t>
       </w:r>
     </w:p>
@@ -131,7 +120,6 @@
         </w:numPr>
         <w:ind w:firstLineChars="0"/>
         <w:rPr>
-          <w:rFonts w:hint="eastAsia"/>
           <w:sz w:val="16"/>
         </w:rPr>
       </w:pPr>
@@ -166,7 +154,6 @@
         </w:numPr>
         <w:ind w:firstLineChars="0"/>
         <w:rPr>
-          <w:rFonts w:hint="eastAsia"/>
           <w:sz w:val="16"/>
         </w:rPr>
       </w:pPr>
@@ -215,7 +202,6 @@
         </w:numPr>
         <w:ind w:firstLineChars="0"/>
         <w:rPr>
-          <w:rFonts w:hint="eastAsia"/>
           <w:sz w:val="16"/>
         </w:rPr>
       </w:pPr>
@@ -285,7 +271,6 @@
         </w:numPr>
         <w:ind w:firstLineChars="0"/>
         <w:rPr>
-          <w:rFonts w:hint="eastAsia"/>
           <w:sz w:val="16"/>
         </w:rPr>
       </w:pPr>
@@ -334,7 +319,6 @@
         </w:numPr>
         <w:ind w:firstLineChars="0"/>
         <w:rPr>
-          <w:rFonts w:hint="eastAsia"/>
           <w:sz w:val="16"/>
         </w:rPr>
       </w:pPr>
@@ -383,7 +367,6 @@
         </w:numPr>
         <w:ind w:firstLineChars="0"/>
         <w:rPr>
-          <w:rFonts w:hint="eastAsia"/>
           <w:sz w:val="16"/>
         </w:rPr>
       </w:pPr>
@@ -418,7 +401,6 @@
         </w:numPr>
         <w:ind w:firstLineChars="0"/>
         <w:rPr>
-          <w:rFonts w:hint="eastAsia"/>
           <w:sz w:val="16"/>
         </w:rPr>
       </w:pPr>
@@ -504,14 +486,28 @@
           <w:rFonts w:hint="eastAsia"/>
           <w:sz w:val="16"/>
         </w:rPr>
-        <w:t xml:space="preserve">k </w:t>
-      </w:r>
-      <w:r>
-        <w:rPr>
-          <w:rFonts w:hint="eastAsia"/>
-          <w:sz w:val="16"/>
-        </w:rPr>
-        <w:t>查看调用堆栈</w:t>
+        <w:t xml:space="preserve">x notepad!* </w:t>
+      </w:r>
+      <w:r>
+        <w:rPr>
+          <w:rFonts w:hint="eastAsia"/>
+          <w:sz w:val="16"/>
+        </w:rPr>
+        <w:t>查看</w:t>
+      </w:r>
+      <w:r>
+        <w:rPr>
+          <w:rFonts w:hint="eastAsia"/>
+          <w:sz w:val="16"/>
+        </w:rPr>
+        <w:t>notepad</w:t>
+      </w:r>
+      <w:r>
+        <w:rPr>
+          <w:rFonts w:hint="eastAsia"/>
+          <w:sz w:val="16"/>
+        </w:rPr>
+        <w:t>的全部符号</w:t>
       </w:r>
     </w:p>
     <w:p>
@@ -539,14 +535,42 @@
           <w:rFonts w:hint="eastAsia"/>
           <w:sz w:val="16"/>
         </w:rPr>
-        <w:t xml:space="preserve">~ </w:t>
-      </w:r>
-      <w:r>
-        <w:rPr>
-          <w:rFonts w:hint="eastAsia"/>
-          <w:sz w:val="16"/>
-        </w:rPr>
-        <w:t>查看线程列表</w:t>
+        <w:t xml:space="preserve">x notepad!*main* </w:t>
+      </w:r>
+      <w:r>
+        <w:rPr>
+          <w:rFonts w:hint="eastAsia"/>
+          <w:sz w:val="16"/>
+        </w:rPr>
+        <w:t>查看</w:t>
+      </w:r>
+      <w:r>
+        <w:rPr>
+          <w:rFonts w:hint="eastAsia"/>
+          <w:sz w:val="16"/>
+        </w:rPr>
+        <w:t>notepad</w:t>
+      </w:r>
+      <w:r>
+        <w:rPr>
+          <w:rFonts w:hint="eastAsia"/>
+          <w:sz w:val="16"/>
+        </w:rPr>
+        <w:t>中包含</w:t>
+      </w:r>
+      <w:r>
+        <w:rPr>
+          <w:rFonts w:hint="eastAsia"/>
+          <w:sz w:val="16"/>
+        </w:rPr>
+        <w:t>main</w:t>
+      </w:r>
+      <w:r>
+        <w:rPr>
+          <w:rFonts w:hint="eastAsia"/>
+          <w:sz w:val="16"/>
+        </w:rPr>
+        <w:t>的符号</w:t>
       </w:r>
     </w:p>
     <w:p>
@@ -558,7 +582,6 @@
         </w:numPr>
         <w:ind w:firstLineChars="0"/>
         <w:rPr>
-          <w:rFonts w:hint="eastAsia"/>
           <w:sz w:val="16"/>
         </w:rPr>
       </w:pPr>
@@ -574,28 +597,63 @@
           <w:rFonts w:hint="eastAsia"/>
           <w:sz w:val="16"/>
         </w:rPr>
-        <w:t xml:space="preserve">~0s </w:t>
-      </w:r>
-      <w:r>
-        <w:rPr>
-          <w:rFonts w:hint="eastAsia"/>
-          <w:sz w:val="16"/>
-        </w:rPr>
-        <w:t>查看</w:t>
-      </w:r>
-      <w:r>
-        <w:rPr>
-          <w:rFonts w:hint="eastAsia"/>
-          <w:sz w:val="16"/>
-        </w:rPr>
-        <w:t>0</w:t>
-      </w:r>
-      <w:r>
-        <w:rPr>
-          <w:rFonts w:hint="eastAsia"/>
-          <w:sz w:val="16"/>
-        </w:rPr>
-        <w:t>号线程的调用栈</w:t>
+        <w:t>dds addr L4</w:t>
+      </w:r>
+      <w:r>
+        <w:rPr>
+          <w:rFonts w:hint="eastAsia"/>
+          <w:sz w:val="16"/>
+        </w:rPr>
+        <w:t>查看符号表中的地址</w:t>
+      </w:r>
+      <w:r>
+        <w:rPr>
+          <w:rFonts w:hint="eastAsia"/>
+          <w:sz w:val="16"/>
+        </w:rPr>
+        <w:t>(</w:t>
+      </w:r>
+      <w:r>
+        <w:rPr>
+          <w:rFonts w:hint="eastAsia"/>
+          <w:sz w:val="16"/>
+        </w:rPr>
+        <w:t>符号也会被显示，</w:t>
+      </w:r>
+      <w:r>
+        <w:rPr>
+          <w:rFonts w:hint="eastAsia"/>
+          <w:sz w:val="16"/>
+        </w:rPr>
+        <w:t>L4</w:t>
+      </w:r>
+      <w:r>
+        <w:rPr>
+          <w:rFonts w:hint="eastAsia"/>
+          <w:sz w:val="16"/>
+        </w:rPr>
+        <w:t>表示显示前</w:t>
+      </w:r>
+      <w:r>
+        <w:rPr>
+          <w:rFonts w:hint="eastAsia"/>
+          <w:sz w:val="16"/>
+        </w:rPr>
+        <w:t>4</w:t>
+      </w:r>
+      <w:r>
+        <w:rPr>
+          <w:rFonts w:hint="eastAsia"/>
+          <w:sz w:val="16"/>
+        </w:rPr>
+        <w:t>条</w:t>
+      </w:r>
+      <w:r>
+        <w:rPr>
+          <w:rFonts w:hint="eastAsia"/>
+          <w:sz w:val="16"/>
+        </w:rPr>
+        <w:t>)</w:t>
       </w:r>
     </w:p>
     <w:p>
@@ -607,7 +665,6 @@
         </w:numPr>
         <w:ind w:firstLineChars="0"/>
         <w:rPr>
-          <w:rFonts w:hint="eastAsia"/>
           <w:sz w:val="16"/>
         </w:rPr>
       </w:pPr>
@@ -623,6 +680,122 @@
           <w:rFonts w:hint="eastAsia"/>
           <w:sz w:val="16"/>
         </w:rPr>
+        <w:t xml:space="preserve">k </w:t>
+      </w:r>
+      <w:r>
+        <w:rPr>
+          <w:rFonts w:hint="eastAsia"/>
+          <w:sz w:val="16"/>
+        </w:rPr>
+        <w:t>查看调用堆栈</w:t>
+      </w:r>
+    </w:p>
+    <w:p>
+      <w:pPr>
+        <w:pStyle w:val="a5"/>
+        <w:numPr>
+          <w:ilvl w:val="0"/>
+          <w:numId w:val="2"/>
+        </w:numPr>
+        <w:ind w:firstLineChars="0"/>
+        <w:rPr>
+          <w:sz w:val="16"/>
+        </w:rPr>
+      </w:pPr>
+      <w:r>
+        <w:rPr>
+          <w:rFonts w:hint="eastAsia"/>
+          <w:sz w:val="16"/>
+        </w:rPr>
+        <w:t>使用</w:t>
+      </w:r>
+      <w:r>
+        <w:rPr>
+          <w:rFonts w:hint="eastAsia"/>
+          <w:sz w:val="16"/>
+        </w:rPr>
+        <w:t xml:space="preserve">~ </w:t>
+      </w:r>
+      <w:r>
+        <w:rPr>
+          <w:rFonts w:hint="eastAsia"/>
+          <w:sz w:val="16"/>
+        </w:rPr>
+        <w:t>查看线程列表</w:t>
+      </w:r>
+    </w:p>
+    <w:p>
+      <w:pPr>
+        <w:pStyle w:val="a5"/>
+        <w:numPr>
+          <w:ilvl w:val="0"/>
+          <w:numId w:val="2"/>
+        </w:numPr>
+        <w:ind w:firstLineChars="0"/>
+        <w:rPr>
+          <w:sz w:val="16"/>
+        </w:rPr>
+      </w:pPr>
+      <w:r>
+        <w:rPr>
+          <w:rFonts w:hint="eastAsia"/>
+          <w:sz w:val="16"/>
+        </w:rPr>
+        <w:t>使用</w:t>
+      </w:r>
+      <w:r>
+        <w:rPr>
+          <w:rFonts w:hint="eastAsia"/>
+          <w:sz w:val="16"/>
+        </w:rPr>
+        <w:t xml:space="preserve">~0s </w:t>
+      </w:r>
+      <w:r>
+        <w:rPr>
+          <w:rFonts w:hint="eastAsia"/>
+          <w:sz w:val="16"/>
+        </w:rPr>
+        <w:t>查看</w:t>
+      </w:r>
+      <w:r>
+        <w:rPr>
+          <w:rFonts w:hint="eastAsia"/>
+          <w:sz w:val="16"/>
+        </w:rPr>
+        <w:t>0</w:t>
+      </w:r>
+      <w:r>
+        <w:rPr>
+          <w:rFonts w:hint="eastAsia"/>
+          <w:sz w:val="16"/>
+        </w:rPr>
+        <w:t>号线程的调用栈</w:t>
+      </w:r>
+    </w:p>
+    <w:p>
+      <w:pPr>
+        <w:pStyle w:val="a5"/>
+        <w:numPr>
+          <w:ilvl w:val="0"/>
+          <w:numId w:val="2"/>
+        </w:numPr>
+        <w:ind w:firstLineChars="0"/>
+        <w:rPr>
+          <w:sz w:val="16"/>
+        </w:rPr>
+      </w:pPr>
+      <w:r>
+        <w:rPr>
+          <w:rFonts w:hint="eastAsia"/>
+          <w:sz w:val="16"/>
+        </w:rPr>
+        <w:t>使用</w:t>
+      </w:r>
+      <w:r>
+        <w:rPr>
+          <w:rFonts w:hint="eastAsia"/>
+          <w:sz w:val="16"/>
+        </w:rPr>
         <w:t xml:space="preserve">qd </w:t>
       </w:r>
       <w:r>
@@ -636,23 +809,20 @@
     <w:p>
       <w:pPr>
         <w:rPr>
-          <w:rFonts w:hint="eastAsia"/>
-          <w:sz w:val="16"/>
-        </w:rPr>
-      </w:pPr>
-    </w:p>
-    <w:p>
-      <w:pPr>
-        <w:rPr>
-          <w:rFonts w:hint="eastAsia"/>
-          <w:sz w:val="16"/>
-        </w:rPr>
-      </w:pPr>
-    </w:p>
-    <w:p>
-      <w:pPr>
-        <w:rPr>
-          <w:rFonts w:hint="eastAsia"/>
+          <w:sz w:val="16"/>
+        </w:rPr>
+      </w:pPr>
+    </w:p>
+    <w:p>
+      <w:pPr>
+        <w:rPr>
+          <w:sz w:val="16"/>
+        </w:rPr>
+      </w:pPr>
+    </w:p>
+    <w:p>
+      <w:pPr>
+        <w:rPr>
           <w:sz w:val="16"/>
         </w:rPr>
       </w:pPr>
@@ -701,7 +871,6 @@
         </w:numPr>
         <w:ind w:firstLineChars="0"/>
         <w:rPr>
-          <w:rFonts w:hint="eastAsia"/>
           <w:sz w:val="16"/>
         </w:rPr>
       </w:pPr>
@@ -736,7 +905,6 @@
         </w:numPr>
         <w:ind w:firstLineChars="0"/>
         <w:rPr>
-          <w:rFonts w:hint="eastAsia"/>
           <w:sz w:val="16"/>
         </w:rPr>
       </w:pPr>
@@ -809,7 +977,6 @@
         </w:numPr>
         <w:ind w:firstLineChars="0"/>
         <w:rPr>
-          <w:rFonts w:hint="eastAsia"/>
           <w:sz w:val="16"/>
         </w:rPr>
       </w:pPr>
@@ -844,7 +1011,6 @@
         </w:numPr>
         <w:ind w:firstLineChars="0"/>
         <w:rPr>
-          <w:rFonts w:hint="eastAsia"/>
           <w:sz w:val="16"/>
         </w:rPr>
       </w:pPr>
@@ -879,7 +1045,6 @@
         </w:numPr>
         <w:ind w:firstLineChars="0"/>
         <w:rPr>
-          <w:rFonts w:hint="eastAsia"/>
           <w:sz w:val="16"/>
         </w:rPr>
       </w:pPr>
@@ -914,7 +1079,6 @@
         </w:numPr>
         <w:ind w:firstLineChars="0"/>
         <w:rPr>
-          <w:rFonts w:hint="eastAsia"/>
           <w:sz w:val="16"/>
         </w:rPr>
       </w:pPr>
@@ -1678,6 +1842,7 @@
   <w:style w:type="paragraph" w:default="1" w:styleId="a">
     <w:name w:val="Normal"/>
     <w:qFormat/>
+    <w:rsid w:val="00494561"/>
     <w:pPr>
       <w:widowControl w:val="0"/>
       <w:jc w:val="both"/>

--- a/windbg笔记.docx
+++ b/windbg笔记.docx
@@ -435,7 +435,6 @@
         </w:numPr>
         <w:ind w:firstLineChars="0"/>
         <w:rPr>
-          <w:rFonts w:hint="eastAsia"/>
           <w:sz w:val="16"/>
         </w:rPr>
       </w:pPr>
@@ -470,7 +469,6 @@
         </w:numPr>
         <w:ind w:firstLineChars="0"/>
         <w:rPr>
-          <w:rFonts w:hint="eastAsia"/>
           <w:sz w:val="16"/>
         </w:rPr>
       </w:pPr>
@@ -519,7 +517,6 @@
         </w:numPr>
         <w:ind w:firstLineChars="0"/>
         <w:rPr>
-          <w:rFonts w:hint="eastAsia"/>
           <w:sz w:val="16"/>
         </w:rPr>
       </w:pPr>
@@ -722,6 +719,164 @@
           <w:sz w:val="16"/>
         </w:rPr>
         <w:t>查看线程列表</w:t>
+      </w:r>
+    </w:p>
+    <w:p>
+      <w:pPr>
+        <w:pStyle w:val="a5"/>
+        <w:numPr>
+          <w:ilvl w:val="0"/>
+          <w:numId w:val="2"/>
+        </w:numPr>
+        <w:ind w:firstLineChars="0"/>
+        <w:rPr>
+          <w:sz w:val="16"/>
+        </w:rPr>
+      </w:pPr>
+      <w:r>
+        <w:rPr>
+          <w:rFonts w:hint="eastAsia"/>
+          <w:sz w:val="16"/>
+        </w:rPr>
+        <w:t>使用</w:t>
+      </w:r>
+      <w:r>
+        <w:rPr>
+          <w:rFonts w:hint="eastAsia"/>
+          <w:sz w:val="16"/>
+        </w:rPr>
+        <w:t xml:space="preserve">du </w:t>
+      </w:r>
+      <w:r>
+        <w:rPr>
+          <w:rFonts w:hint="eastAsia"/>
+          <w:sz w:val="16"/>
+        </w:rPr>
+        <w:t>查看内存中的</w:t>
+      </w:r>
+      <w:r>
+        <w:rPr>
+          <w:rFonts w:hint="eastAsia"/>
+          <w:sz w:val="16"/>
+        </w:rPr>
+        <w:t>unicode</w:t>
+      </w:r>
+      <w:r>
+        <w:rPr>
+          <w:rFonts w:hint="eastAsia"/>
+          <w:sz w:val="16"/>
+        </w:rPr>
+        <w:t>字符</w:t>
+      </w:r>
+    </w:p>
+    <w:p>
+      <w:pPr>
+        <w:pStyle w:val="a5"/>
+        <w:numPr>
+          <w:ilvl w:val="0"/>
+          <w:numId w:val="2"/>
+        </w:numPr>
+        <w:ind w:firstLineChars="0"/>
+        <w:rPr>
+          <w:sz w:val="16"/>
+        </w:rPr>
+      </w:pPr>
+      <w:r>
+        <w:rPr>
+          <w:rFonts w:hint="eastAsia"/>
+          <w:sz w:val="16"/>
+        </w:rPr>
+        <w:t>在反汇编窗口</w:t>
+      </w:r>
+      <w:r>
+        <w:rPr>
+          <w:rFonts w:hint="eastAsia"/>
+          <w:sz w:val="16"/>
+        </w:rPr>
+        <w:t>F9</w:t>
+      </w:r>
+      <w:r>
+        <w:rPr>
+          <w:rFonts w:hint="eastAsia"/>
+          <w:sz w:val="16"/>
+        </w:rPr>
+        <w:t>下断点，</w:t>
+      </w:r>
+      <w:r>
+        <w:rPr>
+          <w:rFonts w:hint="eastAsia"/>
+          <w:sz w:val="16"/>
+        </w:rPr>
+        <w:t>F10</w:t>
+      </w:r>
+      <w:r>
+        <w:rPr>
+          <w:rFonts w:hint="eastAsia"/>
+          <w:sz w:val="16"/>
+        </w:rPr>
+        <w:t>单步跳过，</w:t>
+      </w:r>
+      <w:r>
+        <w:rPr>
+          <w:rFonts w:hint="eastAsia"/>
+          <w:sz w:val="16"/>
+        </w:rPr>
+        <w:t>F11</w:t>
+      </w:r>
+      <w:r>
+        <w:rPr>
+          <w:rFonts w:hint="eastAsia"/>
+          <w:sz w:val="16"/>
+        </w:rPr>
+        <w:t>单步步入</w:t>
+      </w:r>
+      <w:r>
+        <w:rPr>
+          <w:rFonts w:hint="eastAsia"/>
+          <w:sz w:val="16"/>
+        </w:rPr>
+        <w:t xml:space="preserve"> F5</w:t>
+      </w:r>
+      <w:r>
+        <w:rPr>
+          <w:rFonts w:hint="eastAsia"/>
+          <w:sz w:val="16"/>
+        </w:rPr>
+        <w:t>继续程序</w:t>
+      </w:r>
+    </w:p>
+    <w:p>
+      <w:pPr>
+        <w:pStyle w:val="a5"/>
+        <w:numPr>
+          <w:ilvl w:val="0"/>
+          <w:numId w:val="2"/>
+        </w:numPr>
+        <w:ind w:firstLineChars="0"/>
+        <w:rPr>
+          <w:sz w:val="16"/>
+        </w:rPr>
+      </w:pPr>
+      <w:r>
+        <w:rPr>
+          <w:rFonts w:hint="eastAsia"/>
+          <w:sz w:val="16"/>
+        </w:rPr>
+        <w:t>使用</w:t>
+      </w:r>
+      <w:r>
+        <w:rPr>
+          <w:rFonts w:hint="eastAsia"/>
+          <w:sz w:val="16"/>
+        </w:rPr>
+        <w:t xml:space="preserve">bc </w:t>
+      </w:r>
+      <w:r>
+        <w:rPr>
+          <w:rFonts w:hint="eastAsia"/>
+          <w:sz w:val="16"/>
+        </w:rPr>
+        <w:t>断点编号清除断点</w:t>
       </w:r>
     </w:p>
     <w:p>
